--- a/Vanesa Muñoz.docx
+++ b/Vanesa Muñoz.docx
@@ -3,14 +3,65 @@
 <w:document xmlns:wpc="http://schemas.microsoft.com/office/word/2010/wordprocessingCanvas" xmlns:mc="http://schemas.openxmlformats.org/markup-compatibility/2006" xmlns:o="urn:schemas-microsoft-com:office:office" xmlns:r="http://schemas.openxmlformats.org/officeDocument/2006/relationships" xmlns:m="http://schemas.openxmlformats.org/officeDocument/2006/math" xmlns:v="urn:schemas-microsoft-com:vml" xmlns:wp14="http://schemas.microsoft.com/office/word/2010/wordprocessingDrawing" xmlns:wp="http://schemas.openxmlformats.org/drawingml/2006/wordprocessingDrawing" xmlns:w10="urn:schemas-microsoft-com:office:word" xmlns:w="http://schemas.openxmlformats.org/wordprocessingml/2006/main" xmlns:w14="http://schemas.microsoft.com/office/word/2010/wordml" xmlns:w15="http://schemas.microsoft.com/office/word/2012/wordml" xmlns:wpg="http://schemas.microsoft.com/office/word/2010/wordprocessingGroup" xmlns:wpi="http://schemas.microsoft.com/office/word/2010/wordprocessingInk" xmlns:wne="http://schemas.microsoft.com/office/word/2006/wordml" xmlns:wps="http://schemas.microsoft.com/office/word/2010/wordprocessingShape" mc:Ignorable="w14 w15 wp14">
   <w:body>
     <w:p>
-      <w:bookmarkStart w:id="0" w:name="_GoBack"/>
+      <w:pPr>
+        <w:jc w:val="center"/>
+        <w:rPr>
+          <w:noProof/>
+          <w:sz w:val="24"/>
+          <w:lang w:eastAsia="es-CO"/>
+        </w:rPr>
+      </w:pPr>
       <w:r>
         <w:rPr>
           <w:noProof/>
+          <w:color w:val="9CC2E5" w:themeColor="accent1" w:themeTint="99"/>
+          <w:sz w:val="24"/>
           <w:lang w:eastAsia="es-CO"/>
         </w:rPr>
+        <w:t>Presentacion</w:t>
+      </w:r>
+      <w:r>
+        <w:rPr>
+          <w:noProof/>
+          <w:color w:val="9CC2E5" w:themeColor="accent1" w:themeTint="99"/>
+          <w:sz w:val="24"/>
+          <w:lang w:eastAsia="es-CO"/>
+        </w:rPr>
+        <w:t xml:space="preserve"> grupo chibchas </w:t>
+      </w:r>
+    </w:p>
+    <w:p>
+      <w:pPr>
+        <w:rPr>
+          <w:noProof/>
+          <w:sz w:val="24"/>
+          <w:lang w:eastAsia="es-CO"/>
+        </w:rPr>
+      </w:pPr>
+    </w:p>
+    <w:p>
+      <w:pPr>
+        <w:rPr>
+          <w:noProof/>
+          <w:sz w:val="24"/>
+          <w:lang w:eastAsia="es-CO"/>
+        </w:rPr>
+      </w:pPr>
+    </w:p>
+    <w:p>
+      <w:pPr>
+        <w:rPr>
+          <w:sz w:val="24"/>
+        </w:rPr>
+      </w:pPr>
+      <w:r>
+        <w:rPr>
+          <w:noProof/>
+          <w:sz w:val="24"/>
+          <w:lang w:eastAsia="es-CO"/>
+        </w:rPr>
         <w:drawing>
-          <wp:inline distT="0" distB="0" distL="0" distR="0">
+          <wp:inline distT="0" distB="0" distL="0" distR="0" wp14:anchorId="02CC0C02" wp14:editId="68F5523C">
             <wp:extent cx="680314" cy="857480"/>
             <wp:effectExtent l="304800" t="304800" r="310515" b="304800"/>
             <wp:docPr id="1" name="Imagen 1"/>
@@ -77,16 +128,26 @@
           </wp:inline>
         </w:drawing>
       </w:r>
-      <w:bookmarkEnd w:id="0"/>
       <w:r>
+        <w:rPr>
+          <w:sz w:val="24"/>
+        </w:rPr>
+        <w:t xml:space="preserve"> Vanesa Muñoz</w:t>
+      </w:r>
+      <w:r>
+        <w:rPr>
+          <w:sz w:val="24"/>
+        </w:rPr>
         <w:t xml:space="preserve"> </w:t>
       </w:r>
       <w:r>
-        <w:t xml:space="preserve">Vanesa </w:t>
+        <w:rPr>
+          <w:sz w:val="24"/>
+        </w:rPr>
+        <w:t xml:space="preserve"> &lt;aquí va una frase cool&gt;</w:t>
       </w:r>
-      <w:r>
-        <w:t>Muñoz</w:t>
-      </w:r>
+      <w:bookmarkStart w:id="0" w:name="_GoBack"/>
+      <w:bookmarkEnd w:id="0"/>
     </w:p>
     <w:sectPr>
       <w:pgSz w:w="12240" w:h="15840"/>
